--- a/hello.docx
+++ b/hello.docx
@@ -14,17 +14,10 @@
           <w:rFonts w:hint="eastAsia"/>
           <w:lang w:val="en-US" w:eastAsia="zh-CN"/>
         </w:rPr>
-        <w:t>老师好！我</w:t>
+        <w:t>测试clone</w:t>
       </w:r>
       <w:bookmarkStart w:id="0" w:name="_GoBack"/>
       <w:bookmarkEnd w:id="0"/>
-      <w:r>
-        <w:rPr>
-          <w:rFonts w:hint="eastAsia"/>
-          <w:lang w:val="en-US" w:eastAsia="zh-CN"/>
-        </w:rPr>
-        <w:t>是18级软工一班学生王士通！</w:t>
-      </w:r>
     </w:p>
     <w:sectPr>
       <w:pgSz w:w="11906" w:h="16838"/>

--- a/hello.docx
+++ b/hello.docx
@@ -14,7 +14,7 @@
           <w:rFonts w:hint="eastAsia"/>
           <w:lang w:val="en-US" w:eastAsia="zh-CN"/>
         </w:rPr>
-        <w:t>测试clone</w:t>
+        <w:t>测试clone1</w:t>
       </w:r>
       <w:bookmarkStart w:id="0" w:name="_GoBack"/>
       <w:bookmarkEnd w:id="0"/>
